--- a/Documents/Báo cáo hàng tuần.docx
+++ b/Documents/Báo cáo hàng tuần.docx
@@ -66,170 +66,163 @@
       </w:r>
     </w:p>
     <w:p>
-      <w:r>
-        <w:t>- Phân công các module chức năng cho từng thành viên.</w:t>
-      </w:r>
-    </w:p>
-    <w:p/>
-    <w:p>
-      <w:r>
-        <w:t>## Tuần 4</w:t>
-      </w:r>
-    </w:p>
-    <w:p>
-      <w:r>
-        <w:t>- Cài đặt các chức năng cơ bản (đăng nhập, đăng xuất, đăng ký).</w:t>
-      </w:r>
-    </w:p>
-    <w:p>
-      <w:r>
-        <w:t>- Tạo database mẫu và kết nối database với ứng dụng.</w:t>
-      </w:r>
-    </w:p>
-    <w:p>
-      <w:r>
-        <w:t>- Thảo luận về các vấn đề gặp phải trong triển khai ban đầu.</w:t>
-      </w:r>
-    </w:p>
-    <w:p/>
-    <w:p>
-      <w:r>
-        <w:t>## Tuần 5</w:t>
-      </w:r>
-    </w:p>
-    <w:p>
-      <w:r>
-        <w:t>- Xây dựng các chức năng quản lý (thêm, sửa, xóa) cho 1-2 bảng dữ liệu chính.</w:t>
-      </w:r>
-    </w:p>
-    <w:p>
-      <w:r>
-        <w:t>- Phát triển tiếp giao diện người dùng.</w:t>
-      </w:r>
-    </w:p>
-    <w:p>
-      <w:r>
-        <w:lastRenderedPageBreak/>
-        <w:t>- Kiểm thử các chức năng vừa hoàn thành.</w:t>
-      </w:r>
-    </w:p>
-    <w:p/>
-    <w:p>
-      <w:r>
-        <w:t>## Tuần 6</w:t>
-      </w:r>
-    </w:p>
-    <w:p>
-      <w:r>
-        <w:t>- Tiếp tục bổ sung chức năng cho các module còn lại.</w:t>
-      </w:r>
-    </w:p>
-    <w:p>
-      <w:r>
-        <w:t>- Tối ưu hóa giao diện, đảm bảo tính thân thiện với người dùng.</w:t>
-      </w:r>
-    </w:p>
-    <w:p>
-      <w:r>
-        <w:t>- Sửa lỗi và cải thiện hiệu suất hệ thống.</w:t>
-      </w:r>
-    </w:p>
-    <w:p/>
-    <w:p>
-      <w:r>
-        <w:t>## Tuần 7</w:t>
-      </w:r>
-    </w:p>
-    <w:p>
-      <w:r>
-        <w:t>- Hoàn thiện các chức năng nâng cao theo yêu cầu đề tài.</w:t>
-      </w:r>
-    </w:p>
-    <w:p>
-      <w:r>
-        <w:t>- Thực hiện kiểm thử toàn bộ hệ thống.</w:t>
-      </w:r>
-    </w:p>
-    <w:p>
-      <w:r>
-        <w:t>- Ghi nhận và sửa các lỗi phát hiện trong quá trình kiểm thử.</w:t>
-      </w:r>
-    </w:p>
-    <w:p/>
-    <w:p>
-      <w:r>
-        <w:t>## Tuần 8</w:t>
-      </w:r>
-    </w:p>
-    <w:p>
-      <w:r>
-        <w:t>- Viết tài liệu hướng dẫn sử dụng, tài liệu kỹ thuật hệ thống.</w:t>
-      </w:r>
-    </w:p>
-    <w:p>
-      <w:r>
-        <w:t>- Chuẩn bị báo cáo tiến độ, hoàn thiện các phần còn thiếu.</w:t>
-      </w:r>
-    </w:p>
-    <w:p>
-      <w:r>
-        <w:t>- Chuẩn hóa source code, cập nhật đầy đủ lên GitHub.</w:t>
-      </w:r>
-    </w:p>
-    <w:p/>
-    <w:p>
-      <w:r>
-        <w:t>## Tuần 9</w:t>
-      </w:r>
-    </w:p>
-    <w:p>
-      <w:r>
-        <w:t>- Tổng hợp các ý kiến đóng góp, chỉnh sửa hệ thống theo phản hồi.</w:t>
-      </w:r>
-    </w:p>
-    <w:p>
-      <w:r>
-        <w:t>- Kiểm thử lại toàn bộ hệ thống, rà soát lỗi lần cuối.</w:t>
-      </w:r>
-    </w:p>
-    <w:p>
-      <w:r>
-        <w:t>- Bắt đầu chuẩn bị slide thuyết trình và demo.</w:t>
-      </w:r>
-    </w:p>
-    <w:p/>
-    <w:p>
-      <w:r>
-        <w:t>## Tuần 10</w:t>
-      </w:r>
-    </w:p>
-    <w:p>
-      <w:r>
-        <w:t>- Hoàn thiện báo cáo cuối kỳ và slide trình bày.</w:t>
-      </w:r>
-    </w:p>
-    <w:p>
-      <w:r>
-        <w:t>- Tổng duyệt thuyết trình, luyện tập demo sản phẩm.</w:t>
-      </w:r>
-    </w:p>
-    <w:p>
-      <w:r>
-        <w:lastRenderedPageBreak/>
-        <w:t>- Đóng dự án, bàn giao sản phẩm và tài liệu cho giảng viên.</w:t>
-      </w:r>
-    </w:p>
-    <w:p/>
-    <w:p>
-      <w:r>
-        <w:t>---</w:t>
-      </w:r>
-    </w:p>
-    <w:p/>
-    <w:p>
       <w:bookmarkStart w:id="0" w:name="_GoBack"/>
       <w:bookmarkEnd w:id="0"/>
     </w:p>
+    <w:p>
+      <w:r>
+        <w:t>## Tuần 4</w:t>
+      </w:r>
+    </w:p>
+    <w:p>
+      <w:r>
+        <w:t>- Cài đặt các chức năng cơ bản (đăng nhập, đăng xuất, đăng ký).</w:t>
+      </w:r>
+    </w:p>
+    <w:p>
+      <w:r>
+        <w:t>- Tạo database mẫu và kết nối database với ứng dụng.</w:t>
+      </w:r>
+    </w:p>
+    <w:p>
+      <w:r>
+        <w:t>- Thảo luận về các vấn đề gặp phải trong triển khai ban đầu.</w:t>
+      </w:r>
+    </w:p>
+    <w:p/>
+    <w:p>
+      <w:r>
+        <w:t>## Tuần 5</w:t>
+      </w:r>
+    </w:p>
+    <w:p>
+      <w:r>
+        <w:t>- Xây dựng các chức năng quản lý (thêm, sửa, xóa) cho 1-2 bảng dữ liệu chính.</w:t>
+      </w:r>
+    </w:p>
+    <w:p>
+      <w:r>
+        <w:t>- Phát triển tiếp giao diện người dùng.</w:t>
+      </w:r>
+    </w:p>
+    <w:p>
+      <w:r>
+        <w:t>- Kiểm thử các chức năng vừa hoàn thành.</w:t>
+      </w:r>
+    </w:p>
+    <w:p/>
+    <w:p>
+      <w:r>
+        <w:t>## Tuần 6</w:t>
+      </w:r>
+    </w:p>
+    <w:p>
+      <w:r>
+        <w:t>- Tiếp tục bổ sung chức năng cho các module còn lại.</w:t>
+      </w:r>
+    </w:p>
+    <w:p>
+      <w:r>
+        <w:t>- Tối ưu hóa giao diện, đảm bảo tính thân thiện với người dùng.</w:t>
+      </w:r>
+    </w:p>
+    <w:p>
+      <w:r>
+        <w:t>- Sửa lỗi và cải thiện hiệu suất hệ thống.</w:t>
+      </w:r>
+    </w:p>
+    <w:p/>
+    <w:p>
+      <w:r>
+        <w:t>## Tuần 7</w:t>
+      </w:r>
+    </w:p>
+    <w:p>
+      <w:r>
+        <w:t>- Hoàn thiện các chức năng nâng cao theo yêu cầu đề tài.</w:t>
+      </w:r>
+    </w:p>
+    <w:p>
+      <w:r>
+        <w:t>- Thực hiện kiểm thử toàn bộ hệ thống.</w:t>
+      </w:r>
+    </w:p>
+    <w:p>
+      <w:r>
+        <w:t>- Ghi nhận và sửa các lỗi phát hiện trong quá trình kiểm thử.</w:t>
+      </w:r>
+    </w:p>
+    <w:p/>
+    <w:p>
+      <w:r>
+        <w:t>## Tuần 8</w:t>
+      </w:r>
+    </w:p>
+    <w:p>
+      <w:r>
+        <w:t>- Viết tài liệu hướng dẫn sử dụng, tài liệu kỹ thuật hệ thống.</w:t>
+      </w:r>
+    </w:p>
+    <w:p>
+      <w:r>
+        <w:t>- Chuẩn bị báo cáo tiến độ, hoàn thiện các phần còn thiếu.</w:t>
+      </w:r>
+    </w:p>
+    <w:p>
+      <w:r>
+        <w:t>- Chuẩn hóa source code, cập nhật đầy đủ lên GitHub.</w:t>
+      </w:r>
+    </w:p>
+    <w:p/>
+    <w:p>
+      <w:r>
+        <w:t>## Tuần 9</w:t>
+      </w:r>
+    </w:p>
+    <w:p>
+      <w:r>
+        <w:t>- Tổng hợp các ý kiến đóng góp, chỉnh sửa hệ thống theo phản hồi.</w:t>
+      </w:r>
+    </w:p>
+    <w:p>
+      <w:r>
+        <w:t>- Kiểm thử lại toàn bộ hệ thống, rà soát lỗi lần cuối.</w:t>
+      </w:r>
+    </w:p>
+    <w:p>
+      <w:r>
+        <w:t>- Bắt đầu chuẩn bị slide thuyết trình và demo.</w:t>
+      </w:r>
+    </w:p>
+    <w:p/>
+    <w:p>
+      <w:r>
+        <w:t>## Tuần 10</w:t>
+      </w:r>
+    </w:p>
+    <w:p>
+      <w:r>
+        <w:t>- Hoàn thiện báo cáo cuối kỳ và slide trình bày.</w:t>
+      </w:r>
+    </w:p>
+    <w:p>
+      <w:r>
+        <w:t>- Tổng duyệt thuyết trình, luyện tập demo sản phẩm.</w:t>
+      </w:r>
+    </w:p>
+    <w:p>
+      <w:r>
+        <w:t>- Đóng dự án, bàn giao sản phẩm và tài liệu cho giảng viên.</w:t>
+      </w:r>
+    </w:p>
+    <w:p/>
+    <w:p>
+      <w:r>
+        <w:t>---</w:t>
+      </w:r>
+    </w:p>
+    <w:p/>
+    <w:p/>
     <w:sectPr>
       <w:pgSz w:w="12240" w:h="15840"/>
       <w:pgMar w:top="1440" w:right="1440" w:bottom="1440" w:left="1440" w:header="720" w:footer="720" w:gutter="0"/>
